--- a/brian问题.docx
+++ b/brian问题.docx
@@ -12,18 +12,18 @@
         <w:spacing w:line="220" w:lineRule="atLeast"/>
         <w:ind w:firstLineChars="0"/>
         <w:rPr>
-          <w:rFonts w:ascii="Helvetica" w:hAnsi="Helvetica" w:cs="Helvetica" w:hint="eastAsia"/>
-          <w:color w:val="919191"/>
-          <w:shd w:val="clear" w:color="auto" w:fill="E5E5E5"/>
-        </w:rPr>
-      </w:pPr>
-      <w:proofErr w:type="spellStart"/>
-      <w:r>
-        <w:rPr>
           <w:rFonts w:ascii="Helvetica" w:hAnsi="Helvetica" w:cs="Helvetica"/>
           <w:color w:val="919191"/>
           <w:shd w:val="clear" w:color="auto" w:fill="E5E5E5"/>
         </w:rPr>
+      </w:pPr>
+      <w:proofErr w:type="spellStart"/>
+      <w:r>
+        <w:rPr>
+          <w:rFonts w:ascii="Helvetica" w:hAnsi="Helvetica" w:cs="Helvetica"/>
+          <w:color w:val="919191"/>
+          <w:shd w:val="clear" w:color="auto" w:fill="E5E5E5"/>
+        </w:rPr>
         <w:t>let&amp;const</w:t>
       </w:r>
       <w:proofErr w:type="spellEnd"/>
@@ -32,9 +32,6 @@
       <w:pPr>
         <w:spacing w:line="220" w:lineRule="atLeast"/>
         <w:ind w:left="720"/>
-        <w:rPr>
-          <w:rFonts w:hint="eastAsia"/>
-        </w:rPr>
       </w:pPr>
       <w:r>
         <w:rPr>
@@ -130,11 +127,126 @@
     <w:p>
       <w:pPr>
         <w:spacing w:line="220" w:lineRule="atLeast"/>
+        <w:rPr>
+          <w:rFonts w:hint="eastAsia"/>
+        </w:rPr>
+      </w:pPr>
+    </w:p>
+    <w:p>
+      <w:pPr>
+        <w:spacing w:line="220" w:lineRule="atLeast"/>
+      </w:pPr>
+      <w:r>
+        <w:rPr>
+          <w:rFonts w:hint="eastAsia"/>
+        </w:rPr>
+        <w:tab/>
+      </w:r>
+      <w:r>
+        <w:rPr>
+          <w:rFonts w:hint="eastAsia"/>
+        </w:rPr>
+        <w:tab/>
+      </w:r>
+      <w:r>
+        <w:rPr>
+          <w:rFonts w:hint="eastAsia"/>
+        </w:rPr>
+        <w:t>然后这里不能勾，勾上结果会跑到</w:t>
+      </w:r>
+      <w:r>
+        <w:rPr>
+          <w:rFonts w:hint="eastAsia"/>
+        </w:rPr>
+        <w:t>Terminal</w:t>
+      </w:r>
+      <w:r>
+        <w:rPr>
+          <w:rFonts w:hint="eastAsia"/>
+        </w:rPr>
+        <w:t>：</w:t>
+      </w:r>
+      <w:r>
+        <w:rPr>
+          <w:rFonts w:hint="eastAsia"/>
+        </w:rPr>
+        <w:tab/>
+      </w:r>
+      <w:r>
+        <w:rPr>
+          <w:rFonts w:hint="eastAsia"/>
+          <w:noProof/>
+        </w:rPr>
+        <w:drawing>
+          <wp:inline distT="0" distB="0" distL="0" distR="0">
+            <wp:extent cx="6315075" cy="3931699"/>
+            <wp:effectExtent l="19050" t="0" r="9525" b="0"/>
+            <wp:docPr id="5" name="图片 5"/>
+            <wp:cNvGraphicFramePr>
+              <a:graphicFrameLocks xmlns:a="http://schemas.openxmlformats.org/drawingml/2006/main" noChangeAspect="1"/>
+            </wp:cNvGraphicFramePr>
+            <a:graphic xmlns:a="http://schemas.openxmlformats.org/drawingml/2006/main">
+              <a:graphicData uri="http://schemas.openxmlformats.org/drawingml/2006/picture">
+                <pic:pic xmlns:pic="http://schemas.openxmlformats.org/drawingml/2006/picture">
+                  <pic:nvPicPr>
+                    <pic:cNvPr id="0" name="Picture 5"/>
+                    <pic:cNvPicPr>
+                      <a:picLocks noChangeAspect="1" noChangeArrowheads="1"/>
+                    </pic:cNvPicPr>
+                  </pic:nvPicPr>
+                  <pic:blipFill>
+                    <a:blip r:embed="rId6" cstate="print"/>
+                    <a:srcRect/>
+                    <a:stretch>
+                      <a:fillRect/>
+                    </a:stretch>
+                  </pic:blipFill>
+                  <pic:spPr bwMode="auto">
+                    <a:xfrm>
+                      <a:off x="0" y="0"/>
+                      <a:ext cx="6315075" cy="3931699"/>
+                    </a:xfrm>
+                    <a:prstGeom prst="rect">
+                      <a:avLst/>
+                    </a:prstGeom>
+                    <a:noFill/>
+                    <a:ln w="9525">
+                      <a:noFill/>
+                      <a:miter lim="800000"/>
+                      <a:headEnd/>
+                      <a:tailEnd/>
+                    </a:ln>
+                  </pic:spPr>
+                </pic:pic>
+              </a:graphicData>
+            </a:graphic>
+          </wp:inline>
+        </w:drawing>
+      </w:r>
+    </w:p>
+    <w:p>
+      <w:pPr>
+        <w:spacing w:line="220" w:lineRule="atLeast"/>
         <w:ind w:left="720" w:firstLine="720"/>
         <w:rPr>
           <w:rFonts w:hint="eastAsia"/>
         </w:rPr>
       </w:pPr>
+    </w:p>
+    <w:p>
+      <w:pPr>
+        <w:spacing w:line="220" w:lineRule="atLeast"/>
+        <w:ind w:left="720" w:firstLine="720"/>
+        <w:rPr>
+          <w:rFonts w:hint="eastAsia"/>
+        </w:rPr>
+      </w:pPr>
+    </w:p>
+    <w:p>
+      <w:pPr>
+        <w:spacing w:line="220" w:lineRule="atLeast"/>
+        <w:ind w:left="720" w:firstLine="720"/>
+      </w:pPr>
       <w:r>
         <w:t>http://www.sohu.com/a/296509369_791833</w:t>
       </w:r>
@@ -142,17 +254,11 @@
     <w:p>
       <w:pPr>
         <w:spacing w:line="220" w:lineRule="atLeast"/>
-        <w:rPr>
-          <w:rFonts w:hint="eastAsia"/>
-        </w:rPr>
-      </w:pPr>
-    </w:p>
-    <w:p>
-      <w:pPr>
-        <w:spacing w:line="220" w:lineRule="atLeast"/>
-        <w:rPr>
-          <w:rFonts w:hint="eastAsia"/>
-        </w:rPr>
+      </w:pPr>
+    </w:p>
+    <w:p>
+      <w:pPr>
+        <w:spacing w:line="220" w:lineRule="atLeast"/>
       </w:pPr>
     </w:p>
     <w:p>
@@ -485,6 +591,35 @@
       <w:u w:val="single"/>
     </w:rPr>
   </w:style>
+  <w:style w:type="paragraph" w:styleId="a5">
+    <w:name w:val="Balloon Text"/>
+    <w:basedOn w:val="a"/>
+    <w:link w:val="Char"/>
+    <w:uiPriority w:val="99"/>
+    <w:semiHidden/>
+    <w:unhideWhenUsed/>
+    <w:rsid w:val="00E47A1A"/>
+    <w:pPr>
+      <w:spacing w:after="0"/>
+    </w:pPr>
+    <w:rPr>
+      <w:sz w:val="18"/>
+      <w:szCs w:val="18"/>
+    </w:rPr>
+  </w:style>
+  <w:style w:type="character" w:customStyle="1" w:styleId="Char">
+    <w:name w:val="批注框文本 Char"/>
+    <w:basedOn w:val="a0"/>
+    <w:link w:val="a5"/>
+    <w:uiPriority w:val="99"/>
+    <w:semiHidden/>
+    <w:rsid w:val="00E47A1A"/>
+    <w:rPr>
+      <w:rFonts w:ascii="Tahoma" w:hAnsi="Tahoma"/>
+      <w:sz w:val="18"/>
+      <w:szCs w:val="18"/>
+    </w:rPr>
+  </w:style>
 </w:styles>
 </file>
 
